--- a/Documents/Spielanleitung.docx
+++ b/Documents/Spielanleitung.docx
@@ -1,11 +1,13 @@
 
 <file path=word/document.xml><?xml version="1.0" encoding="utf-8"?>
-<w:document xmlns:wpc="http://schemas.microsoft.com/office/word/2010/wordprocessingCanvas" xmlns:cx="http://schemas.microsoft.com/office/drawing/2014/chartex" xmlns:cx1="http://schemas.microsoft.com/office/drawing/2015/9/8/chartex" xmlns:mc="http://schemas.openxmlformats.org/markup-compatibility/2006" xmlns:o="urn:schemas-microsoft-com:office:office" xmlns:r="http://schemas.openxmlformats.org/officeDocument/2006/relationships" xmlns:m="http://schemas.openxmlformats.org/officeDocument/2006/math" xmlns:v="urn:schemas-microsoft-com:vml" xmlns:wp14="http://schemas.microsoft.com/office/word/2010/wordprocessingDrawing" xmlns:wp="http://schemas.openxmlformats.org/drawingml/2006/wordprocessingDrawing" xmlns:w10="urn:schemas-microsoft-com:office:word" xmlns:w="http://schemas.openxmlformats.org/wordprocessingml/2006/main" xmlns:w14="http://schemas.microsoft.com/office/word/2010/wordml" xmlns:w15="http://schemas.microsoft.com/office/word/2012/wordml" xmlns:w16se="http://schemas.microsoft.com/office/word/2015/wordml/symex" xmlns:wpg="http://schemas.microsoft.com/office/word/2010/wordprocessingGroup" xmlns:wpi="http://schemas.microsoft.com/office/word/2010/wordprocessingInk" xmlns:wne="http://schemas.microsoft.com/office/word/2006/wordml" xmlns:wps="http://schemas.microsoft.com/office/word/2010/wordprocessingShape" mc:Ignorable="w14 w15 w16se wp14">
+<w:document xmlns:o="urn:schemas-microsoft-com:office:office" xmlns:r="http://schemas.openxmlformats.org/officeDocument/2006/relationships" xmlns:v="urn:schemas-microsoft-com:vml" xmlns:w="http://schemas.openxmlformats.org/wordprocessingml/2006/main" xmlns:w10="urn:schemas-microsoft-com:office:word" xmlns:wp="http://schemas.openxmlformats.org/drawingml/2006/wordprocessingDrawing" xmlns:wps="http://schemas.microsoft.com/office/word/2010/wordprocessingShape" xmlns:wpg="http://schemas.microsoft.com/office/word/2010/wordprocessingGroup" xmlns:mc="http://schemas.openxmlformats.org/markup-compatibility/2006" xmlns:wp14="http://schemas.microsoft.com/office/word/2010/wordprocessingDrawing" xmlns:w14="http://schemas.microsoft.com/office/word/2010/wordml" mc:Ignorable="w14 wp14">
   <w:body>
     <w:p>
       <w:pPr>
+        <w:pStyle w:val="Normal"/>
         <w:jc w:val="center"/>
         <w:rPr>
+          <w:b/>
           <w:b/>
           <w:sz w:val="36"/>
           <w:szCs w:val="36"/>
@@ -14,415 +16,1334 @@
       <w:r>
         <w:rPr>
           <w:b/>
-          <w:sz w:val="36"/>
-          <w:szCs w:val="36"/>
-        </w:rPr>
-        <w:t>Spiela</w:t>
-      </w:r>
-      <w:r>
-        <w:rPr>
-          <w:b/>
-          <w:sz w:val="36"/>
-          <w:szCs w:val="36"/>
-        </w:rPr>
-        <w:t>n</w:t>
-      </w:r>
-      <w:r>
-        <w:rPr>
-          <w:b/>
-          <w:sz w:val="36"/>
-          <w:szCs w:val="36"/>
-        </w:rPr>
-        <w:t>leitung</w:t>
-      </w:r>
-      <w:r>
-        <w:rPr>
-          <w:b/>
-          <w:sz w:val="36"/>
-          <w:szCs w:val="36"/>
-        </w:rPr>
-        <w:t xml:space="preserve"> - </w:t>
-      </w:r>
-      <w:proofErr w:type="spellStart"/>
-      <w:r>
-        <w:rPr>
-          <w:b/>
-          <w:sz w:val="36"/>
-          <w:szCs w:val="36"/>
-        </w:rPr>
-        <w:t>Rip</w:t>
-      </w:r>
-      <w:proofErr w:type="spellEnd"/>
-      <w:r>
-        <w:rPr>
-          <w:b/>
-          <w:sz w:val="36"/>
-          <w:szCs w:val="36"/>
-        </w:rPr>
-        <w:t xml:space="preserve"> The </w:t>
-      </w:r>
-      <w:proofErr w:type="spellStart"/>
-      <w:r>
-        <w:rPr>
-          <w:b/>
-          <w:sz w:val="36"/>
-          <w:szCs w:val="36"/>
-        </w:rPr>
-        <w:t>Ribs</w:t>
-      </w:r>
-      <w:proofErr w:type="spellEnd"/>
-      <w:r>
-        <w:rPr>
-          <w:b/>
-          <w:sz w:val="36"/>
-          <w:szCs w:val="36"/>
-        </w:rPr>
-        <w:t xml:space="preserve"> </w:t>
-      </w:r>
-    </w:p>
-    <w:p>
-      <w:r>
+          <w:sz w:val="40"/>
+          <w:szCs w:val="40"/>
+        </w:rPr>
+        <w:t xml:space="preserve">Spielanleitung - Rip The Ribs </w:t>
+      </w:r>
+    </w:p>
+    <w:p>
+      <w:pPr>
+        <w:pStyle w:val="Normal"/>
+        <w:rPr>
+          <w:b/>
+          <w:b/>
+          <w:bCs/>
+          <w:sz w:val="28"/>
+          <w:szCs w:val="28"/>
+        </w:rPr>
+      </w:pPr>
+      <w:r>
+        <w:rPr>
+          <w:b/>
+          <w:bCs/>
+          <w:sz w:val="28"/>
+          <w:szCs w:val="28"/>
+        </w:rPr>
         <w:t>Steuerung</w:t>
       </w:r>
     </w:p>
     <w:p>
       <w:pPr>
-        <w:pStyle w:val="Listenabsatz"/>
+        <w:pStyle w:val="ListParagraph"/>
         <w:numPr>
           <w:ilvl w:val="0"/>
-          <w:numId w:val="1"/>
+          <w:numId w:val="0"/>
         </w:numPr>
-      </w:pPr>
-      <w:r>
-        <w:t xml:space="preserve">VR </w:t>
-      </w:r>
-      <w:proofErr w:type="spellStart"/>
-      <w:r>
-        <w:t>Controler</w:t>
+        <w:ind w:left="720" w:hanging="0"/>
+        <w:rPr>
+          <w:b/>
+          <w:b/>
+          <w:bCs/>
+        </w:rPr>
+      </w:pPr>
+      <w:r>
+        <w:rPr>
+          <w:b/>
+          <w:bCs/>
+        </w:rPr>
+        <w:t xml:space="preserve">VR Controler </w:t>
+      </w:r>
+      <w:r>
+        <w:rPr>
+          <w:b/>
+          <w:bCs/>
+        </w:rPr>
+        <w:t>(Oculus only)</w:t>
+      </w:r>
+      <w:r>
+        <w:rPr>
+          <w:b/>
+          <w:bCs/>
+        </w:rPr>
+        <w:t>:</w:t>
+      </w:r>
+    </w:p>
+    <w:p>
+      <w:pPr>
+        <w:pStyle w:val="ListParagraph"/>
+        <w:rPr/>
+      </w:pPr>
+      <w:r>
+        <w:rPr/>
+      </w:r>
+    </w:p>
+    <w:p>
+      <w:pPr>
+        <w:pStyle w:val="ListParagraph"/>
+        <w:rPr/>
+      </w:pPr>
+      <w:r>
+        <w:rPr/>
+        <w:t xml:space="preserve">B </w:t>
+        <w:tab/>
+        <w:tab/>
+        <w:tab/>
+        <w:t>Teleportieren</w:t>
+      </w:r>
+    </w:p>
+    <w:p>
+      <w:pPr>
+        <w:pStyle w:val="ListParagraph"/>
+        <w:rPr/>
+      </w:pPr>
+      <w:r>
+        <w:rPr/>
+      </w:r>
+    </w:p>
+    <w:p>
+      <w:pPr>
+        <w:pStyle w:val="ListParagraph"/>
+        <w:rPr/>
+      </w:pPr>
+      <w:r>
+        <w:rPr/>
+        <w:t>GrabTrigger</w:t>
+        <w:tab/>
+        <w:tab/>
+        <w:t>Greifen (Pistolen, Fische, Eimer, Knochen)</w:t>
+      </w:r>
+    </w:p>
+    <w:p>
+      <w:pPr>
+        <w:pStyle w:val="ListParagraph"/>
+        <w:rPr/>
+      </w:pPr>
+      <w:r>
+        <w:rPr/>
+      </w:r>
+    </w:p>
+    <w:p>
+      <w:pPr>
+        <w:pStyle w:val="ListParagraph"/>
+        <w:rPr/>
+      </w:pPr>
+      <w:r>
+        <w:rPr/>
+        <w:t xml:space="preserve">IndexTrigger </w:t>
+        <w:tab/>
+        <w:tab/>
+        <w:t>Schießen (falls Pistole in der Hand)</w:t>
+      </w:r>
+    </w:p>
+    <w:p>
+      <w:pPr>
+        <w:pStyle w:val="ListParagraph"/>
+        <w:rPr/>
+      </w:pPr>
+      <w:r>
+        <w:rPr/>
+      </w:r>
+    </w:p>
+    <w:p>
+      <w:pPr>
+        <w:pStyle w:val="ListParagraph"/>
+        <w:rPr/>
+      </w:pPr>
+      <w:r>
+        <w:rPr/>
+        <w:t>Linker Thumbstick</w:t>
+        <w:tab/>
+        <w:t>Drehen</w:t>
+      </w:r>
+    </w:p>
+    <w:p>
+      <w:pPr>
+        <w:pStyle w:val="ListParagraph"/>
+        <w:rPr/>
+      </w:pPr>
+      <w:r>
+        <w:rPr/>
+      </w:r>
+    </w:p>
+    <w:p>
+      <w:pPr>
+        <w:pStyle w:val="ListParagraph"/>
+        <w:rPr/>
+      </w:pPr>
+      <w:r>
+        <w:rPr/>
       </w:r>
       <w:bookmarkStart w:id="0" w:name="_GoBack"/>
-      <w:bookmarkEnd w:id="0"/>
-      <w:proofErr w:type="spellEnd"/>
-    </w:p>
-    <w:p>
-      <w:pPr>
-        <w:pStyle w:val="Listenabsatz"/>
+      <w:bookmarkStart w:id="1" w:name="_GoBack"/>
+      <w:bookmarkEnd w:id="1"/>
+    </w:p>
+    <w:p>
+      <w:pPr>
+        <w:pStyle w:val="ListParagraph"/>
         <w:numPr>
           <w:ilvl w:val="0"/>
-          <w:numId w:val="1"/>
+          <w:numId w:val="0"/>
         </w:numPr>
-      </w:pPr>
-      <w:r>
-        <w:t>PC Controller</w:t>
-      </w:r>
-    </w:p>
-    <w:p>
-      <w:r>
-        <w:t>G</w:t>
-      </w:r>
-      <w:r>
-        <w:t>ame-P</w:t>
-      </w:r>
-      <w:r>
-        <w:t>lay</w:t>
-      </w:r>
-    </w:p>
-    <w:p>
-      <w:pPr>
-        <w:pStyle w:val="Listenabsatz"/>
-      </w:pPr>
-      <w:r>
-        <w:t>Star</w:t>
-      </w:r>
-      <w:r>
-        <w:t>te im Hafen und verteidige das Schiff vor den Skeletten die erst a</w:t>
-      </w:r>
-      <w:r>
-        <w:t>ns von den vier hellen Objekten auf dem Sch</w:t>
-      </w:r>
-      <w:r>
-        <w:t>iff angreifen. Wenn dieses Objek</w:t>
-      </w:r>
-      <w:r>
-        <w:t>t beginnt zu brennen greift das Skelett den hauptmaßt an (</w:t>
-      </w:r>
-      <w:r>
-        <w:t>wo sich der PC S</w:t>
-      </w:r>
-      <w:r>
-        <w:t>pieler befindet. Wenn der Maßt fällt</w:t>
-      </w:r>
-      <w:r>
-        <w:t xml:space="preserve"> oder es brennen alle hellen Objekte auf dem Schiff, ist das Spiel vo</w:t>
-      </w:r>
-      <w:r>
-        <w:t>rüber.</w:t>
-      </w:r>
-    </w:p>
-    <w:p>
-      <w:pPr>
-        <w:pStyle w:val="Listenabsatz"/>
-      </w:pPr>
-    </w:p>
-    <w:p>
-      <w:pPr>
-        <w:pStyle w:val="Listenabsatz"/>
-      </w:pPr>
-      <w:r>
-        <w:t>Die Brände lassen sich mit einem vollen Wassereimer löschen, ind</w:t>
-      </w:r>
-      <w:r>
-        <w:t>em man den mit W</w:t>
-      </w:r>
-      <w:r>
-        <w:t>as</w:t>
-      </w:r>
-      <w:r>
-        <w:t>s</w:t>
-      </w:r>
-      <w:r>
-        <w:t>er gefüllten Eimer direkt auf die Brandstelle wirft. Die Eimer sind vo</w:t>
-      </w:r>
-      <w:r>
-        <w:t>m</w:t>
-      </w:r>
-      <w:r>
-        <w:t xml:space="preserve"> VR Spieler aufhebbar, nachdem der PC Spieler ihn eins zugeworfen hat</w:t>
-      </w:r>
-      <w:r>
-        <w:t>.</w:t>
-      </w:r>
-      <w:r>
+        <w:ind w:left="720" w:hanging="0"/>
+        <w:rPr>
+          <w:b/>
+          <w:b/>
+          <w:bCs/>
+        </w:rPr>
+      </w:pPr>
+      <w:r>
+        <w:rPr>
+          <w:b/>
+          <w:bCs/>
+        </w:rPr>
+        <w:t>PC Controller:</w:t>
+      </w:r>
+    </w:p>
+    <w:p>
+      <w:pPr>
+        <w:pStyle w:val="ListParagraph"/>
+        <w:rPr>
+          <w:b/>
+          <w:b/>
+          <w:bCs/>
+        </w:rPr>
+      </w:pPr>
+      <w:r>
+        <w:rPr>
+          <w:b/>
+          <w:bCs/>
+        </w:rPr>
+      </w:r>
+    </w:p>
+    <w:p>
+      <w:pPr>
+        <w:pStyle w:val="ListParagraph"/>
+        <w:rPr>
+          <w:b w:val="false"/>
+          <w:b w:val="false"/>
+          <w:bCs w:val="false"/>
+        </w:rPr>
+      </w:pPr>
+      <w:r>
+        <w:rPr>
+          <w:b w:val="false"/>
+          <w:bCs w:val="false"/>
+        </w:rPr>
+        <w:t xml:space="preserve">Maus </w:t>
+        <w:tab/>
+        <w:tab/>
+        <w:tab/>
+        <w:t>Umsehen</w:t>
+      </w:r>
+    </w:p>
+    <w:p>
+      <w:pPr>
+        <w:pStyle w:val="ListParagraph"/>
+        <w:rPr>
+          <w:b/>
+          <w:b/>
+          <w:bCs/>
+        </w:rPr>
+      </w:pPr>
+      <w:r>
+        <w:rPr>
+          <w:b/>
+          <w:bCs/>
+        </w:rPr>
+      </w:r>
+    </w:p>
+    <w:p>
+      <w:pPr>
+        <w:pStyle w:val="ListParagraph"/>
+        <w:rPr>
+          <w:b/>
+          <w:b/>
+          <w:bCs/>
+        </w:rPr>
+      </w:pPr>
+      <w:r>
+        <w:rPr>
+          <w:b/>
+          <w:bCs/>
+        </w:rPr>
+      </w:r>
+    </w:p>
+    <w:p>
+      <w:pPr>
+        <w:pStyle w:val="ListParagraph"/>
+        <w:rPr>
+          <w:b/>
+          <w:b/>
+          <w:bCs/>
+        </w:rPr>
+      </w:pPr>
+      <w:r>
+        <w:rPr>
+          <w:b/>
+          <w:bCs/>
+        </w:rPr>
+        <w:t>Eimer</w:t>
+      </w:r>
+    </w:p>
+    <w:p>
+      <w:pPr>
+        <w:pStyle w:val="ListParagraph"/>
+        <w:rPr>
+          <w:b/>
+          <w:b/>
+          <w:bCs/>
+        </w:rPr>
+      </w:pPr>
+      <w:r>
+        <w:rPr>
+          <w:b/>
+          <w:bCs/>
+        </w:rPr>
+      </w:r>
+    </w:p>
+    <w:p>
+      <w:pPr>
+        <w:pStyle w:val="ListParagraph"/>
+        <w:rPr>
+          <w:b w:val="false"/>
+          <w:b w:val="false"/>
+          <w:bCs w:val="false"/>
+        </w:rPr>
+      </w:pPr>
+      <w:r>
+        <w:rPr>
+          <w:b w:val="false"/>
+          <w:bCs w:val="false"/>
+        </w:rPr>
+        <w:t>1</w:t>
+        <w:tab/>
+        <w:tab/>
+        <w:tab/>
+        <w:t>In Eimer-Modus wechseln</w:t>
+      </w:r>
+    </w:p>
+    <w:p>
+      <w:pPr>
+        <w:pStyle w:val="ListParagraph"/>
+        <w:rPr>
+          <w:b w:val="false"/>
+          <w:b w:val="false"/>
+          <w:bCs w:val="false"/>
+        </w:rPr>
+      </w:pPr>
+      <w:r>
+        <w:rPr>
+          <w:b w:val="false"/>
+          <w:bCs w:val="false"/>
+        </w:rPr>
+      </w:r>
+    </w:p>
+    <w:p>
+      <w:pPr>
+        <w:pStyle w:val="ListParagraph"/>
+        <w:rPr>
+          <w:b w:val="false"/>
+          <w:b w:val="false"/>
+          <w:bCs w:val="false"/>
+        </w:rPr>
+      </w:pPr>
+      <w:r>
+        <w:rPr>
+          <w:b w:val="false"/>
+          <w:bCs w:val="false"/>
+        </w:rPr>
+        <w:t>Linke Maustaste</w:t>
+        <w:tab/>
+        <w:t>Gedrückt halten um Kraft aufzuladen, los lassen um Eimer zu werfen.</w:t>
+      </w:r>
+    </w:p>
+    <w:p>
+      <w:pPr>
+        <w:pStyle w:val="ListParagraph"/>
+        <w:rPr>
+          <w:b w:val="false"/>
+          <w:b w:val="false"/>
+          <w:bCs w:val="false"/>
+        </w:rPr>
+      </w:pPr>
+      <w:r>
+        <w:rPr>
+          <w:b w:val="false"/>
+          <w:bCs w:val="false"/>
+        </w:rPr>
+        <w:tab/>
+        <w:tab/>
+        <w:tab/>
+        <w:t>(noch nicht ganz integriert – mehr dazu unter ‚Gameplay‘)</w:t>
+      </w:r>
+    </w:p>
+    <w:p>
+      <w:pPr>
+        <w:pStyle w:val="ListParagraph"/>
+        <w:rPr>
+          <w:b w:val="false"/>
+          <w:b w:val="false"/>
+          <w:bCs w:val="false"/>
+        </w:rPr>
+      </w:pPr>
+      <w:r>
+        <w:rPr>
+          <w:b w:val="false"/>
+          <w:bCs w:val="false"/>
+        </w:rPr>
+      </w:r>
+    </w:p>
+    <w:p>
+      <w:pPr>
+        <w:pStyle w:val="ListParagraph"/>
+        <w:rPr>
+          <w:b w:val="false"/>
+          <w:b w:val="false"/>
+          <w:bCs w:val="false"/>
+        </w:rPr>
+      </w:pPr>
+      <w:r>
+        <w:rPr>
+          <w:b w:val="false"/>
+          <w:bCs w:val="false"/>
+        </w:rPr>
+      </w:r>
+    </w:p>
+    <w:p>
+      <w:pPr>
+        <w:pStyle w:val="ListParagraph"/>
+        <w:rPr>
+          <w:b/>
+          <w:b/>
+          <w:bCs/>
+        </w:rPr>
+      </w:pPr>
+      <w:r>
+        <w:rPr>
+          <w:b/>
+          <w:bCs/>
+        </w:rPr>
+        <w:t>Sniper</w:t>
+      </w:r>
+    </w:p>
+    <w:p>
+      <w:pPr>
+        <w:pStyle w:val="ListParagraph"/>
+        <w:rPr>
+          <w:b w:val="false"/>
+          <w:b w:val="false"/>
+          <w:bCs w:val="false"/>
+        </w:rPr>
+      </w:pPr>
+      <w:r>
+        <w:rPr>
+          <w:b w:val="false"/>
+          <w:bCs w:val="false"/>
+        </w:rPr>
+      </w:r>
+    </w:p>
+    <w:p>
+      <w:pPr>
+        <w:pStyle w:val="ListParagraph"/>
+        <w:rPr>
+          <w:b w:val="false"/>
+          <w:b w:val="false"/>
+          <w:bCs w:val="false"/>
+        </w:rPr>
+      </w:pPr>
+      <w:r>
+        <w:rPr>
+          <w:b w:val="false"/>
+          <w:bCs w:val="false"/>
+        </w:rPr>
+        <w:t>2</w:t>
+        <w:tab/>
+        <w:tab/>
+        <w:tab/>
+        <w:t>In Sniper-Modus wechseln</w:t>
+      </w:r>
+    </w:p>
+    <w:p>
+      <w:pPr>
+        <w:pStyle w:val="ListParagraph"/>
+        <w:rPr>
+          <w:b w:val="false"/>
+          <w:b w:val="false"/>
+          <w:bCs w:val="false"/>
+        </w:rPr>
+      </w:pPr>
+      <w:r>
+        <w:rPr>
+          <w:b w:val="false"/>
+          <w:bCs w:val="false"/>
+        </w:rPr>
+      </w:r>
+    </w:p>
+    <w:p>
+      <w:pPr>
+        <w:pStyle w:val="ListParagraph"/>
+        <w:rPr/>
+      </w:pPr>
+      <w:r>
+        <w:rPr>
+          <w:b w:val="false"/>
+          <w:bCs w:val="false"/>
+        </w:rPr>
+        <w:t>Rechte Maustaste</w:t>
+      </w:r>
+      <w:r>
+        <w:rPr/>
+        <w:tab/>
+        <w:t>Visiere togglen</w:t>
+      </w:r>
+    </w:p>
+    <w:p>
+      <w:pPr>
+        <w:pStyle w:val="ListParagraph"/>
+        <w:rPr/>
+      </w:pPr>
+      <w:r>
+        <w:rPr/>
+      </w:r>
+    </w:p>
+    <w:p>
+      <w:pPr>
+        <w:pStyle w:val="ListParagraph"/>
+        <w:rPr/>
+      </w:pPr>
+      <w:r>
+        <w:rPr/>
+        <w:t>Linke Maustaste</w:t>
+        <w:tab/>
+        <w:t>Schießen</w:t>
+      </w:r>
+    </w:p>
+    <w:p>
+      <w:pPr>
+        <w:pStyle w:val="ListParagraph"/>
+        <w:rPr/>
+      </w:pPr>
+      <w:r>
+        <w:rPr/>
+      </w:r>
+    </w:p>
+    <w:p>
+      <w:pPr>
+        <w:pStyle w:val="ListParagraph"/>
+        <w:rPr>
+          <w:b/>
+          <w:b/>
+          <w:bCs/>
+        </w:rPr>
+      </w:pPr>
+      <w:r>
+        <w:rPr>
+          <w:b/>
+          <w:bCs/>
+        </w:rPr>
+        <w:t xml:space="preserve">Kanone </w:t>
+      </w:r>
+    </w:p>
+    <w:p>
+      <w:pPr>
+        <w:pStyle w:val="ListParagraph"/>
+        <w:rPr>
+          <w:b/>
+          <w:b/>
+          <w:bCs/>
+        </w:rPr>
+      </w:pPr>
+      <w:r>
+        <w:rPr>
+          <w:b/>
+          <w:bCs/>
+        </w:rPr>
+      </w:r>
+    </w:p>
+    <w:p>
+      <w:pPr>
+        <w:pStyle w:val="ListParagraph"/>
+        <w:rPr>
+          <w:b w:val="false"/>
+          <w:b w:val="false"/>
+          <w:bCs w:val="false"/>
+        </w:rPr>
+      </w:pPr>
+      <w:r>
+        <w:rPr>
+          <w:b w:val="false"/>
+          <w:bCs w:val="false"/>
+        </w:rPr>
+        <w:t>3</w:t>
+        <w:tab/>
+        <w:tab/>
+        <w:tab/>
+        <w:t>In Kanonen-Modus wechseln</w:t>
+      </w:r>
+    </w:p>
+    <w:p>
+      <w:pPr>
+        <w:pStyle w:val="ListParagraph"/>
+        <w:rPr>
+          <w:b w:val="false"/>
+          <w:b w:val="false"/>
+          <w:bCs w:val="false"/>
+        </w:rPr>
+      </w:pPr>
+      <w:r>
+        <w:rPr>
+          <w:b w:val="false"/>
+          <w:bCs w:val="false"/>
+        </w:rPr>
+      </w:r>
+    </w:p>
+    <w:p>
+      <w:pPr>
+        <w:pStyle w:val="ListParagraph"/>
+        <w:rPr>
+          <w:b w:val="false"/>
+          <w:b w:val="false"/>
+          <w:bCs w:val="false"/>
+        </w:rPr>
+      </w:pPr>
+      <w:r>
+        <w:rPr>
+          <w:b w:val="false"/>
+          <w:bCs w:val="false"/>
+        </w:rPr>
+        <w:t>Linke Maustaste</w:t>
+        <w:tab/>
+        <w:t>Schießen (Falls Kanonenkugel erhalten)</w:t>
+      </w:r>
+    </w:p>
+    <w:p>
+      <w:pPr>
+        <w:pStyle w:val="ListParagraph"/>
+        <w:rPr/>
+      </w:pPr>
+      <w:r>
+        <w:rPr/>
+      </w:r>
+    </w:p>
+    <w:p>
+      <w:pPr>
+        <w:pStyle w:val="ListParagraph"/>
+        <w:rPr/>
+      </w:pPr>
+      <w:r>
+        <w:rPr/>
+      </w:r>
+    </w:p>
+    <w:p>
+      <w:pPr>
+        <w:pStyle w:val="ListParagraph"/>
+        <w:rPr/>
+      </w:pPr>
+      <w:r>
+        <w:rPr/>
+      </w:r>
+    </w:p>
+    <w:p>
+      <w:pPr>
+        <w:pStyle w:val="ListParagraph"/>
+        <w:rPr/>
+      </w:pPr>
+      <w:r>
+        <w:rPr/>
+      </w:r>
+    </w:p>
+    <w:p>
+      <w:pPr>
+        <w:pStyle w:val="ListParagraph"/>
+        <w:rPr/>
+      </w:pPr>
+      <w:r>
+        <w:rPr/>
+      </w:r>
+    </w:p>
+    <w:p>
+      <w:pPr>
+        <w:pStyle w:val="ListParagraph"/>
+        <w:rPr/>
+      </w:pPr>
+      <w:r>
+        <w:rPr/>
+      </w:r>
+    </w:p>
+    <w:p>
+      <w:pPr>
+        <w:pStyle w:val="ListParagraph"/>
+        <w:rPr/>
+      </w:pPr>
+      <w:r>
+        <w:rPr/>
+      </w:r>
+    </w:p>
+    <w:p>
+      <w:pPr>
+        <w:pStyle w:val="ListParagraph"/>
+        <w:rPr/>
+      </w:pPr>
+      <w:r>
+        <w:rPr/>
+      </w:r>
+    </w:p>
+    <w:p>
+      <w:pPr>
+        <w:pStyle w:val="Normal"/>
+        <w:rPr>
+          <w:b/>
+          <w:b/>
+          <w:bCs/>
+          <w:sz w:val="28"/>
+          <w:szCs w:val="28"/>
+        </w:rPr>
+      </w:pPr>
+      <w:r>
+        <w:rPr>
+          <w:b/>
+          <w:bCs/>
+          <w:sz w:val="28"/>
+          <w:szCs w:val="28"/>
+        </w:rPr>
+        <w:t xml:space="preserve">Game-Play / </w:t>
+      </w:r>
+      <w:r>
+        <w:rPr>
+          <w:b/>
+          <w:bCs/>
+          <w:sz w:val="28"/>
+          <w:szCs w:val="28"/>
+        </w:rPr>
+        <w:t>Spieldurchlauf</w:t>
+      </w:r>
+    </w:p>
+    <w:p>
+      <w:pPr>
+        <w:pStyle w:val="Normal"/>
+        <w:rPr>
+          <w:b/>
+          <w:b/>
+          <w:bCs/>
+          <w:sz w:val="28"/>
+          <w:szCs w:val="28"/>
+        </w:rPr>
+      </w:pPr>
+      <w:r>
+        <w:rPr>
+          <w:b/>
+          <w:bCs/>
+          <w:sz w:val="28"/>
+          <w:szCs w:val="28"/>
+        </w:rPr>
+      </w:r>
+    </w:p>
+    <w:p>
+      <w:pPr>
+        <w:pStyle w:val="Normal"/>
+        <w:rPr>
+          <w:b w:val="false"/>
+          <w:b w:val="false"/>
+          <w:bCs w:val="false"/>
+          <w:sz w:val="28"/>
+          <w:szCs w:val="28"/>
+        </w:rPr>
+      </w:pPr>
+      <w:r>
+        <w:rPr>
+          <w:b w:val="false"/>
+          <w:bCs w:val="false"/>
+          <w:sz w:val="28"/>
+          <w:szCs w:val="28"/>
+        </w:rPr>
+        <w:tab/>
+      </w:r>
+      <w:r>
+        <w:rPr>
+          <w:b w:val="false"/>
+          <w:bCs w:val="false"/>
+          <w:sz w:val="28"/>
+          <w:szCs w:val="28"/>
+        </w:rPr>
+        <w:t>In allen Scenen sollte für den VR Spieler etwas sichtbar sein.</w:t>
+      </w:r>
+    </w:p>
+    <w:p>
+      <w:pPr>
+        <w:pStyle w:val="Normal"/>
+        <w:rPr>
+          <w:b/>
+          <w:b/>
+          <w:bCs/>
+          <w:sz w:val="28"/>
+          <w:szCs w:val="28"/>
+        </w:rPr>
+      </w:pPr>
+      <w:r>
+        <w:rPr>
+          <w:b/>
+          <w:bCs/>
+          <w:sz w:val="28"/>
+          <w:szCs w:val="28"/>
+        </w:rPr>
+        <w:tab/>
+      </w:r>
+    </w:p>
+    <w:p>
+      <w:pPr>
+        <w:pStyle w:val="Normal"/>
+        <w:rPr>
+          <w:b/>
+          <w:b/>
+          <w:bCs/>
+          <w:sz w:val="28"/>
+          <w:szCs w:val="28"/>
+        </w:rPr>
+      </w:pPr>
+      <w:r>
+        <w:rPr>
+          <w:b/>
+          <w:bCs/>
+          <w:sz w:val="22"/>
+          <w:szCs w:val="22"/>
+        </w:rPr>
+        <w:tab/>
+        <w:t>Starmenu:</w:t>
+      </w:r>
+      <w:r>
+        <w:rPr>
+          <w:b w:val="false"/>
+          <w:bCs w:val="false"/>
+          <w:sz w:val="22"/>
+          <w:szCs w:val="22"/>
+        </w:rPr>
         <w:t xml:space="preserve"> </w:t>
       </w:r>
-      <w:r>
-        <w:t xml:space="preserve">Um mit dem PC-Spieler einen Eimer auszuwählen, drücke die [num.2] </w:t>
-      </w:r>
-      <w:r>
-        <w:t>-Ta</w:t>
-      </w:r>
-      <w:r>
-        <w:t>ste und [</w:t>
-      </w:r>
-      <w:r>
-        <w:t>LM</w:t>
-      </w:r>
-      <w:r>
-        <w:t>]</w:t>
-      </w:r>
-      <w:r>
-        <w:t xml:space="preserve"> -Taste</w:t>
-      </w:r>
-      <w:r>
-        <w:t xml:space="preserve"> um es zu werfen.</w:t>
-      </w:r>
-    </w:p>
-    <w:p>
-      <w:pPr>
-        <w:pStyle w:val="Listenabsatz"/>
-      </w:pPr>
-    </w:p>
-    <w:p>
-      <w:pPr>
-        <w:pStyle w:val="Listenabsatz"/>
-      </w:pPr>
-      <w:r>
-        <w:t>Der PC Spieler hat einen beschränkten Wasservorrat</w:t>
-      </w:r>
-      <w:r>
-        <w:t xml:space="preserve"> (Eimer Symbol)</w:t>
-      </w:r>
-      <w:r>
-        <w:t>, welcher nur vom VR-Spieler wieder</w:t>
-      </w:r>
-      <w:r>
-        <w:t>aufgefüllt werden kann</w:t>
-      </w:r>
-      <w:r>
-        <w:t xml:space="preserve">. Indem </w:t>
-      </w:r>
-      <w:r>
-        <w:t>ein mit Wasser gefüllten Eimer, in den Lift gestellt wird (Helle Kiste, mittig). Um einen Eimer zu füllen, muss der VR Spieler den leeren Eimer in das Helle Fass eintauchen.</w:t>
-      </w:r>
-    </w:p>
-    <w:p>
-      <w:pPr>
-        <w:pStyle w:val="Listenabsatz"/>
-      </w:pPr>
-    </w:p>
-    <w:p>
-      <w:pPr>
-        <w:pStyle w:val="Listenabsatz"/>
-      </w:pPr>
-    </w:p>
-    <w:p>
-      <w:pPr>
-        <w:pStyle w:val="Listenabsatz"/>
-      </w:pPr>
-      <w:r>
-        <w:t>Wurde das Schiff bis zu einer gewissen Zeit erfolgreich verteidigt, so verlässt das Schiff den Hafen und fährt in die offene See hinaus. In dieser Phase des Spiels nähen sich die Skelette mit kleinen Segelbooten dem Schiff. Jeweils drei Skelette befinden sich darin, welc</w:t>
-      </w:r>
-      <w:r>
-        <w:t xml:space="preserve">he vom PC Spieler mit dem </w:t>
-      </w:r>
-      <w:r>
-        <w:t>Gewehr</w:t>
-      </w:r>
-      <w:r>
-        <w:t xml:space="preserve"> [num.1] -Taste</w:t>
-      </w:r>
-      <w:r>
-        <w:t xml:space="preserve">, entweder durch einen Kopfschuss oder durch mehren Körpertreffer, getötet werden können.  </w:t>
-      </w:r>
-      <w:r>
-        <w:t xml:space="preserve">Auch die Segel der Boote sind durch einen Schuss zerstörbar. Dies </w:t>
-      </w:r>
-      <w:r>
-        <w:t>verlangsamt die Boote da die Skelette nun rudern. Wurden alle Skelette abgeschossen, so sinkt das Boot.</w:t>
-      </w:r>
-      <w:r>
+    </w:p>
+    <w:p>
+      <w:pPr>
+        <w:pStyle w:val="Normal"/>
+        <w:rPr>
+          <w:b/>
+          <w:b/>
+          <w:bCs/>
+          <w:sz w:val="28"/>
+          <w:szCs w:val="28"/>
+        </w:rPr>
+      </w:pPr>
+      <w:r>
+        <w:rPr>
+          <w:b w:val="false"/>
+          <w:bCs w:val="false"/>
+          <w:sz w:val="22"/>
+          <w:szCs w:val="22"/>
+        </w:rPr>
+        <w:tab/>
+        <w:t>mit Musik. Nur ‚Start‘- und ‚Quit‘-Button funktionieren.</w:t>
+      </w:r>
+    </w:p>
+    <w:p>
+      <w:pPr>
+        <w:pStyle w:val="Normal"/>
+        <w:rPr>
+          <w:b w:val="false"/>
+          <w:b w:val="false"/>
+          <w:bCs w:val="false"/>
+          <w:sz w:val="22"/>
+          <w:szCs w:val="22"/>
+        </w:rPr>
+      </w:pPr>
+      <w:r>
+        <w:rPr>
+          <w:b/>
+          <w:bCs/>
+          <w:sz w:val="28"/>
+          <w:szCs w:val="28"/>
+        </w:rPr>
+      </w:r>
+    </w:p>
+    <w:p>
+      <w:pPr>
+        <w:pStyle w:val="Normal"/>
+        <w:rPr>
+          <w:b/>
+          <w:b/>
+          <w:bCs/>
+          <w:sz w:val="28"/>
+          <w:szCs w:val="28"/>
+        </w:rPr>
+      </w:pPr>
+      <w:r>
+        <w:rPr>
+          <w:b w:val="false"/>
+          <w:bCs w:val="false"/>
+          <w:sz w:val="22"/>
+          <w:szCs w:val="22"/>
+        </w:rPr>
+        <w:tab/>
+      </w:r>
+      <w:r>
+        <w:rPr>
+          <w:b/>
+          <w:bCs/>
+          <w:sz w:val="22"/>
+          <w:szCs w:val="22"/>
+        </w:rPr>
+        <w:t>Story-text</w:t>
+      </w:r>
+      <w:r>
+        <w:rPr>
+          <w:b w:val="false"/>
+          <w:bCs w:val="false"/>
+          <w:sz w:val="22"/>
+          <w:szCs w:val="22"/>
+        </w:rPr>
+        <w:t xml:space="preserve">: </w:t>
+      </w:r>
+    </w:p>
+    <w:p>
+      <w:pPr>
+        <w:pStyle w:val="Normal"/>
+        <w:rPr>
+          <w:b/>
+          <w:b/>
+          <w:bCs/>
+          <w:sz w:val="28"/>
+          <w:szCs w:val="28"/>
+        </w:rPr>
+      </w:pPr>
+      <w:r>
+        <w:rPr>
+          <w:b w:val="false"/>
+          <w:bCs w:val="false"/>
+          <w:sz w:val="22"/>
+          <w:szCs w:val="22"/>
+        </w:rPr>
+        <w:tab/>
+        <w:t>Linke Maustaste/ Leertaste / Escape zum anzeigen des nächsten Textes – oder warten.</w:t>
+      </w:r>
+    </w:p>
+    <w:p>
+      <w:pPr>
+        <w:pStyle w:val="Normal"/>
+        <w:rPr>
+          <w:b w:val="false"/>
+          <w:b w:val="false"/>
+          <w:bCs w:val="false"/>
+          <w:sz w:val="22"/>
+          <w:szCs w:val="22"/>
+        </w:rPr>
+      </w:pPr>
+      <w:r>
+        <w:rPr>
+          <w:b/>
+          <w:bCs/>
+          <w:sz w:val="28"/>
+          <w:szCs w:val="28"/>
+        </w:rPr>
+      </w:r>
+    </w:p>
+    <w:p>
+      <w:pPr>
+        <w:pStyle w:val="Normal"/>
+        <w:rPr>
+          <w:b/>
+          <w:b/>
+          <w:bCs/>
+          <w:sz w:val="28"/>
+          <w:szCs w:val="28"/>
+        </w:rPr>
+      </w:pPr>
+      <w:r>
+        <w:rPr>
+          <w:b w:val="false"/>
+          <w:bCs w:val="false"/>
+          <w:sz w:val="22"/>
+          <w:szCs w:val="22"/>
+        </w:rPr>
+        <w:tab/>
+      </w:r>
+      <w:r>
+        <w:rPr>
+          <w:b/>
+          <w:bCs/>
+          <w:sz w:val="22"/>
+          <w:szCs w:val="22"/>
+        </w:rPr>
+        <w:t>Poker-Scene:</w:t>
+      </w:r>
+    </w:p>
+    <w:p>
+      <w:pPr>
+        <w:pStyle w:val="Normal"/>
+        <w:rPr>
+          <w:b/>
+          <w:b/>
+          <w:bCs/>
+          <w:sz w:val="28"/>
+          <w:szCs w:val="28"/>
+        </w:rPr>
+      </w:pPr>
+      <w:r>
+        <w:rPr>
+          <w:b/>
+          <w:bCs/>
+          <w:sz w:val="22"/>
+          <w:szCs w:val="22"/>
+        </w:rPr>
+        <w:tab/>
+      </w:r>
+      <w:r>
+        <w:rPr>
+          <w:b w:val="false"/>
+          <w:bCs w:val="false"/>
+          <w:sz w:val="22"/>
+          <w:szCs w:val="22"/>
+        </w:rPr>
+        <w:t>Escape / Leertaste zum Überspringen. Umsehen.</w:t>
+      </w:r>
+    </w:p>
+    <w:p>
+      <w:pPr>
+        <w:pStyle w:val="Normal"/>
+        <w:rPr>
+          <w:b w:val="false"/>
+          <w:b w:val="false"/>
+          <w:bCs w:val="false"/>
+          <w:sz w:val="22"/>
+          <w:szCs w:val="22"/>
+        </w:rPr>
+      </w:pPr>
+      <w:r>
+        <w:rPr>
+          <w:b/>
+          <w:bCs/>
+          <w:sz w:val="28"/>
+          <w:szCs w:val="28"/>
+        </w:rPr>
+      </w:r>
+    </w:p>
+    <w:p>
+      <w:pPr>
+        <w:pStyle w:val="Normal"/>
+        <w:rPr>
+          <w:b/>
+          <w:b/>
+          <w:bCs/>
+          <w:sz w:val="28"/>
+          <w:szCs w:val="28"/>
+        </w:rPr>
+      </w:pPr>
+      <w:r>
+        <w:rPr>
+          <w:b w:val="false"/>
+          <w:bCs w:val="false"/>
+          <w:sz w:val="22"/>
+          <w:szCs w:val="22"/>
+        </w:rPr>
+        <w:tab/>
+      </w:r>
+      <w:r>
+        <w:rPr>
+          <w:b/>
+          <w:bCs/>
+          <w:sz w:val="22"/>
+          <w:szCs w:val="22"/>
+        </w:rPr>
+        <w:t>Spiel:</w:t>
+      </w:r>
+    </w:p>
+    <w:p>
+      <w:pPr>
+        <w:pStyle w:val="Normal"/>
+        <w:rPr>
+          <w:b/>
+          <w:b/>
+          <w:bCs/>
+          <w:sz w:val="28"/>
+          <w:szCs w:val="28"/>
+        </w:rPr>
+      </w:pPr>
+      <w:r>
+        <w:rPr>
+          <w:b/>
+          <w:bCs/>
+          <w:sz w:val="22"/>
+          <w:szCs w:val="22"/>
+        </w:rPr>
+        <w:tab/>
+      </w:r>
+      <w:r>
+        <w:rPr>
+          <w:b w:val="false"/>
+          <w:bCs w:val="false"/>
+          <w:sz w:val="22"/>
+          <w:szCs w:val="22"/>
+        </w:rPr>
+        <w:t>Du hast etwa 20 sekunden Zeit, bis der Angriff der Skelette beginnt.</w:t>
+      </w:r>
+    </w:p>
+    <w:p>
+      <w:pPr>
+        <w:pStyle w:val="Normal"/>
+        <w:rPr>
+          <w:b/>
+          <w:b/>
+          <w:bCs/>
+          <w:sz w:val="28"/>
+          <w:szCs w:val="28"/>
+        </w:rPr>
+      </w:pPr>
+      <w:r>
+        <w:rPr>
+          <w:b w:val="false"/>
+          <w:bCs w:val="false"/>
+          <w:sz w:val="22"/>
+          <w:szCs w:val="22"/>
+        </w:rPr>
+        <w:tab/>
+        <w:t>Der VR Spieler hat respawnende Pistolen an seinem Körper.</w:t>
+      </w:r>
+    </w:p>
+    <w:p>
+      <w:pPr>
+        <w:pStyle w:val="Normal"/>
+        <w:rPr/>
+      </w:pPr>
+      <w:r>
+        <w:rPr>
+          <w:b w:val="false"/>
+          <w:bCs w:val="false"/>
+          <w:sz w:val="22"/>
+          <w:szCs w:val="22"/>
+        </w:rPr>
+        <w:tab/>
+        <w:t xml:space="preserve">Jedes Skelett läuft zu einem von vier hellen, hölzernen Objekten und zündet es an. Danach </w:t>
+        <w:tab/>
+        <w:t xml:space="preserve">greifen sie den Hauptmast an, auf dem sich der PC Spieler befindet. Ist der Mast zerstört, </w:t>
+        <w:tab/>
+        <w:t>habt ihr verloren.</w:t>
+      </w:r>
+    </w:p>
+    <w:p>
+      <w:pPr>
+        <w:pStyle w:val="ListParagraph"/>
+        <w:rPr/>
+      </w:pPr>
+      <w:r>
+        <w:rPr/>
+        <w:t xml:space="preserve">Die Brände lassen sich mit einem vollen Wassereimer löschen, indem man den mit Wasser gefüllten Eimer direkt auf die Brandstelle wirft. Die Eimer sind vom VR Spieler aufhebbar, nachdem der PC Spieler ihn eins zugeworfen hat. </w:t>
+      </w:r>
+    </w:p>
+    <w:p>
+      <w:pPr>
+        <w:pStyle w:val="Normal"/>
+        <w:rPr/>
+      </w:pPr>
+      <w:r>
+        <w:rPr>
+          <w:b w:val="false"/>
+          <w:bCs w:val="false"/>
+          <w:sz w:val="22"/>
+          <w:szCs w:val="22"/>
+        </w:rPr>
+        <w:tab/>
+      </w:r>
+      <w:r>
+        <w:rPr>
+          <w:b/>
+          <w:bCs/>
+          <w:sz w:val="22"/>
+          <w:szCs w:val="22"/>
+        </w:rPr>
+        <w:t>Achtung</w:t>
+      </w:r>
+      <w:r>
+        <w:rPr>
+          <w:b w:val="false"/>
+          <w:bCs w:val="false"/>
+          <w:sz w:val="22"/>
+          <w:szCs w:val="22"/>
+        </w:rPr>
+        <w:t xml:space="preserve">: Der VR Spieler soll die Eimer auffüllen, aber das ist noch nicht im spiel integriert. </w:t>
+        <w:tab/>
+        <w:t xml:space="preserve">Alle Eimer sind aktuell visuell ungefüllt – und nur die ersten drei geworfenen Eimer können </w:t>
+        <w:tab/>
+        <w:t>Wasser löschen.</w:t>
+      </w:r>
+    </w:p>
+    <w:p>
+      <w:pPr>
+        <w:pStyle w:val="ListParagraph"/>
+        <w:rPr/>
+      </w:pPr>
+      <w:r>
+        <w:rPr/>
+        <w:t>Nach ca. 2 Minuten spawnen keine Gegner mehr. Nach einer kurzen Verzögerung legt das Schiff ab und ihr fahrt auf das offene Meer hinaus.</w:t>
+      </w:r>
+    </w:p>
+    <w:p>
+      <w:pPr>
+        <w:pStyle w:val="ListParagraph"/>
+        <w:rPr/>
+      </w:pPr>
+      <w:r>
+        <w:rPr/>
+      </w:r>
+    </w:p>
+    <w:p>
+      <w:pPr>
+        <w:pStyle w:val="ListParagraph"/>
+        <w:rPr/>
+      </w:pPr>
+      <w:r>
+        <w:rPr/>
+        <w:t>In dieser Phase des Spiels nähe</w:t>
+      </w:r>
+      <w:r>
+        <w:rPr/>
+        <w:t>r</w:t>
+      </w:r>
+      <w:r>
+        <w:rPr/>
+        <w:t>n sich die Skelette mit kleinen Segelbooten dem Schiff.</w:t>
+      </w:r>
+    </w:p>
+    <w:p>
+      <w:pPr>
+        <w:pStyle w:val="ListParagraph"/>
+        <w:rPr/>
+      </w:pPr>
+      <w:r>
+        <w:rPr/>
+        <w:t>Der PC Spieler kann die Siegel kaputt schießen, um sie zu verlangsamen. Sind alle Skelette auf einem Boot vernichtet, sinkt es.</w:t>
+      </w:r>
+    </w:p>
+    <w:p>
+      <w:pPr>
+        <w:pStyle w:val="ListParagraph"/>
+        <w:rPr/>
+      </w:pPr>
+      <w:r>
+        <w:rPr/>
+      </w:r>
+    </w:p>
+    <w:p>
+      <w:pPr>
+        <w:pStyle w:val="ListParagraph"/>
+        <w:rPr/>
+      </w:pPr>
+      <w:r>
+        <w:rPr/>
         <w:t xml:space="preserve"> </w:t>
       </w:r>
       <w:r>
-        <w:t xml:space="preserve">Wenn eins der feindlichen Boote das Schiff erreicht, so docken sie an und alle sich im Boot befindenden Skelette, werden aufs Deck teleportiert. </w:t>
-      </w:r>
-    </w:p>
-    <w:p>
-      <w:pPr>
-        <w:pStyle w:val="Listenabsatz"/>
-      </w:pPr>
-    </w:p>
-    <w:p>
-      <w:pPr>
-        <w:pStyle w:val="Listenabsatz"/>
-      </w:pPr>
-      <w:r>
-        <w:t xml:space="preserve">Die Boote sind ebenso mit der Kanone vom PC-Spieler durch einen Treffer zerstörbar. Um die Kanone auszuwählen drücke die </w:t>
-      </w:r>
-      <w:r>
-        <w:t>[num.3]</w:t>
-      </w:r>
-      <w:r>
-        <w:t xml:space="preserve"> </w:t>
-      </w:r>
-      <w:r>
-        <w:t>-Taste</w:t>
-      </w:r>
-      <w:r>
-        <w:t xml:space="preserve"> und </w:t>
-      </w:r>
-      <w:r>
-        <w:t>[</w:t>
-      </w:r>
-      <w:r>
-        <w:t>LM</w:t>
-      </w:r>
-      <w:r>
-        <w:t>]</w:t>
-      </w:r>
-      <w:r>
-        <w:t xml:space="preserve"> -Taste</w:t>
-      </w:r>
-      <w:r>
-        <w:t xml:space="preserve"> </w:t>
-      </w:r>
-      <w:r>
-        <w:t>um</w:t>
-      </w:r>
-      <w:r>
-        <w:t xml:space="preserve"> zu Schießen</w:t>
-      </w:r>
-      <w:r>
-        <w:t>.</w:t>
-      </w:r>
-      <w:r>
-        <w:t xml:space="preserve"> </w:t>
-      </w:r>
-      <w:r>
-        <w:t>Die Kanonen verursachen einen Flächenschaden, der sich auf einen Umkreis von 4 Metern auswirkt.</w:t>
-      </w:r>
-      <w:r>
-        <w:t xml:space="preserve"> </w:t>
-      </w:r>
-      <w:r>
-        <w:t>Wird mit der Kanone auf das eigene Schiff geschossen, so verursacht</w:t>
-      </w:r>
-      <w:r>
-        <w:t xml:space="preserve"> es</w:t>
-      </w:r>
-      <w:r>
-        <w:t xml:space="preserve"> </w:t>
-      </w:r>
-      <w:r>
-        <w:t xml:space="preserve">auch schaden. </w:t>
-      </w:r>
-      <w:r>
-        <w:t xml:space="preserve">Auch hier ist der Vorrat der Kanonenkugeln/Kugelfische beschränkt (Kanonenkugeln Symbol). </w:t>
-      </w:r>
-      <w:r>
-        <w:t>D</w:t>
-      </w:r>
-      <w:r>
-        <w:t>ieser kann nur vom VR –Spieler</w:t>
-      </w:r>
-      <w:r>
-        <w:t xml:space="preserve"> durch den</w:t>
-      </w:r>
-      <w:r>
-        <w:t xml:space="preserve"> Lift aufgefüllt werden. Die Kugelfische springen in</w:t>
-      </w:r>
-      <w:r>
-        <w:t xml:space="preserve"> regelmäßigen Abstände, aus dem Wasser auf das Schiff,</w:t>
-      </w:r>
-      <w:r>
-        <w:t xml:space="preserve"> und sind</w:t>
-      </w:r>
-      <w:r>
-        <w:t xml:space="preserve"> vom VR-Spieler aufhebbar. Die Kugelfische sind auch als Bowlingkugel verwendbar, um den Skeletten die Beine weg zu fegen. </w:t>
-      </w:r>
-    </w:p>
-    <w:p>
-      <w:pPr>
-        <w:pStyle w:val="Listenabsatz"/>
-      </w:pPr>
-    </w:p>
-    <w:p>
-      <w:pPr>
-        <w:pStyle w:val="Listenabsatz"/>
-      </w:pPr>
-      <w:r>
-        <w:t>Es gilt das Schiff vor S</w:t>
-      </w:r>
-      <w:r>
-        <w:t>chäden zu bew</w:t>
-      </w:r>
-      <w:r>
-        <w:t>ahren, bis es die Geisterzufluchtsinsel erreicht hat.</w:t>
-      </w:r>
-    </w:p>
-    <w:p>
-      <w:pPr>
-        <w:pStyle w:val="Listenabsatz"/>
-      </w:pPr>
-    </w:p>
-    <w:p/>
+        <w:rPr/>
+        <w:t xml:space="preserve">Wenn eins der feindlichen Boote das Schiff erreicht, </w:t>
+      </w:r>
+      <w:r>
+        <w:rPr/>
+        <w:t>dockt es an, und die Skelette Teleportieren sich nacheinander auf das Schiff.</w:t>
+      </w:r>
+    </w:p>
+    <w:p>
+      <w:pPr>
+        <w:pStyle w:val="ListParagraph"/>
+        <w:rPr/>
+      </w:pPr>
+      <w:r>
+        <w:rPr/>
+      </w:r>
+    </w:p>
+    <w:p>
+      <w:pPr>
+        <w:pStyle w:val="ListParagraph"/>
+        <w:rPr/>
+      </w:pPr>
+      <w:r>
+        <w:rPr/>
+        <w:t>Der VR Spieler muss das Boot weiterhin verteidigen und außerdem Kugelfische aufheben, die auf das Boot springen.</w:t>
+      </w:r>
+    </w:p>
+    <w:p>
+      <w:pPr>
+        <w:pStyle w:val="ListParagraph"/>
+        <w:rPr/>
+      </w:pPr>
+      <w:r>
+        <w:rPr/>
+      </w:r>
+    </w:p>
+    <w:p>
+      <w:pPr>
+        <w:pStyle w:val="ListParagraph"/>
+        <w:rPr/>
+      </w:pPr>
+      <w:r>
+        <w:rPr/>
+        <w:t>Diese kann er auf die kleine Plattform direkt an dem Hauptmast, auf dem sich der PC Spieler befindet, legen. Wenn der darauf gelegte Fisch verschwindet, bedeutet dies, dass der PC Spieler ihn erhalten hat.</w:t>
+      </w:r>
+    </w:p>
+    <w:p>
+      <w:pPr>
+        <w:pStyle w:val="ListParagraph"/>
+        <w:rPr/>
+      </w:pPr>
+      <w:r>
+        <w:rPr/>
+        <w:t>Hat der PC Spieler einen Kugelfisch, so kann er ihn mit der Kanone auf gegnerische Boote schießen und alle Skelette darauf auslöschen.</w:t>
+      </w:r>
+    </w:p>
+    <w:p>
+      <w:pPr>
+        <w:pStyle w:val="ListParagraph"/>
+        <w:rPr/>
+      </w:pPr>
+      <w:r>
+        <w:rPr/>
+      </w:r>
+    </w:p>
+    <w:p>
+      <w:pPr>
+        <w:pStyle w:val="ListParagraph"/>
+        <w:spacing w:before="0" w:after="160"/>
+        <w:contextualSpacing/>
+        <w:rPr/>
+      </w:pPr>
+      <w:r>
+        <w:rPr/>
+        <w:t>Schafft ihr es, euer Schiff lange genug zu verteidigen, erreicht ihr einen sicheren Hafen und habt gewonnen!</w:t>
+      </w:r>
+    </w:p>
     <w:sectPr>
+      <w:type w:val="nextPage"/>
       <w:pgSz w:w="11906" w:h="16838"/>
-      <w:pgMar w:top="1417" w:right="1417" w:bottom="1134" w:left="1417" w:header="708" w:footer="708" w:gutter="0"/>
-      <w:cols w:space="708"/>
-      <w:docGrid w:linePitch="360"/>
+      <w:pgMar w:left="1417" w:right="1417" w:header="0" w:top="1417" w:footer="0" w:bottom="1134" w:gutter="0"/>
+      <w:pgNumType w:fmt="decimal"/>
+      <w:formProt w:val="false"/>
+      <w:textDirection w:val="lrTb"/>
+      <w:docGrid w:type="default" w:linePitch="360" w:charSpace="4096"/>
     </w:sectPr>
   </w:body>
 </w:document>
 </file>
 
 <file path=word/numbering.xml><?xml version="1.0" encoding="utf-8"?>
-<w:numbering xmlns:wpc="http://schemas.microsoft.com/office/word/2010/wordprocessingCanvas" xmlns:cx="http://schemas.microsoft.com/office/drawing/2014/chartex" xmlns:cx1="http://schemas.microsoft.com/office/drawing/2015/9/8/chartex" xmlns:mc="http://schemas.openxmlformats.org/markup-compatibility/2006" xmlns:o="urn:schemas-microsoft-com:office:office" xmlns:r="http://schemas.openxmlformats.org/officeDocument/2006/relationships" xmlns:m="http://schemas.openxmlformats.org/officeDocument/2006/math" xmlns:v="urn:schemas-microsoft-com:vml" xmlns:wp14="http://schemas.microsoft.com/office/word/2010/wordprocessingDrawing" xmlns:wp="http://schemas.openxmlformats.org/drawingml/2006/wordprocessingDrawing" xmlns:w10="urn:schemas-microsoft-com:office:word" xmlns:w="http://schemas.openxmlformats.org/wordprocessingml/2006/main" xmlns:w14="http://schemas.microsoft.com/office/word/2010/wordml" xmlns:w15="http://schemas.microsoft.com/office/word/2012/wordml" xmlns:w16se="http://schemas.microsoft.com/office/word/2015/wordml/symex" xmlns:wpg="http://schemas.microsoft.com/office/word/2010/wordprocessingGroup" xmlns:wpi="http://schemas.microsoft.com/office/word/2010/wordprocessingInk" xmlns:wne="http://schemas.microsoft.com/office/word/2006/wordml" xmlns:wps="http://schemas.microsoft.com/office/word/2010/wordprocessingShape" mc:Ignorable="w14 w15 w16se wp14">
-  <w:abstractNum w:abstractNumId="0" w15:restartNumberingAfterBreak="0">
-    <w:nsid w:val="7CB200D5"/>
-    <w:multiLevelType w:val="hybridMultilevel"/>
-    <w:tmpl w:val="60A6575E"/>
-    <w:lvl w:ilvl="0" w:tplc="D8025594">
+<w:numbering xmlns:w="http://schemas.openxmlformats.org/wordprocessingml/2006/main" xmlns:o="urn:schemas-microsoft-com:office:office" xmlns:r="http://schemas.openxmlformats.org/officeDocument/2006/relationships" xmlns:v="urn:schemas-microsoft-com:vml">
+  <w:abstractNum w:abstractNumId="1">
+    <w:lvl w:ilvl="0">
+      <w:start w:val="1"/>
       <w:numFmt w:val="bullet"/>
       <w:lvlText w:val="-"/>
       <w:lvlJc w:val="left"/>
@@ -430,10 +1351,11 @@
         <w:ind w:left="720" w:hanging="360"/>
       </w:pPr>
       <w:rPr>
-        <w:rFonts w:ascii="Calibri" w:eastAsiaTheme="minorHAnsi" w:hAnsi="Calibri" w:cs="Calibri" w:hint="default"/>
+        <w:rFonts w:ascii="Calibri" w:hAnsi="Calibri" w:cs="Calibri" w:hint="default"/>
+        <w:rFonts w:cs="Calibri"/>
       </w:rPr>
     </w:lvl>
-    <w:lvl w:ilvl="1" w:tplc="04070003" w:tentative="1">
+    <w:lvl w:ilvl="1">
       <w:start w:val="1"/>
       <w:numFmt w:val="bullet"/>
       <w:lvlText w:val="o"/>
@@ -443,9 +1365,10 @@
       </w:pPr>
       <w:rPr>
         <w:rFonts w:ascii="Courier New" w:hAnsi="Courier New" w:cs="Courier New" w:hint="default"/>
+        <w:rFonts w:cs="Courier New"/>
       </w:rPr>
     </w:lvl>
-    <w:lvl w:ilvl="2" w:tplc="04070005" w:tentative="1">
+    <w:lvl w:ilvl="2">
       <w:start w:val="1"/>
       <w:numFmt w:val="bullet"/>
       <w:lvlText w:val=""/>
@@ -454,10 +1377,10 @@
         <w:ind w:left="2160" w:hanging="360"/>
       </w:pPr>
       <w:rPr>
-        <w:rFonts w:ascii="Wingdings" w:hAnsi="Wingdings" w:hint="default"/>
+        <w:rFonts w:ascii="Wingdings" w:hAnsi="Wingdings" w:cs="Wingdings" w:hint="default"/>
       </w:rPr>
     </w:lvl>
-    <w:lvl w:ilvl="3" w:tplc="04070001" w:tentative="1">
+    <w:lvl w:ilvl="3">
       <w:start w:val="1"/>
       <w:numFmt w:val="bullet"/>
       <w:lvlText w:val=""/>
@@ -466,10 +1389,10 @@
         <w:ind w:left="2880" w:hanging="360"/>
       </w:pPr>
       <w:rPr>
-        <w:rFonts w:ascii="Symbol" w:hAnsi="Symbol" w:hint="default"/>
+        <w:rFonts w:ascii="Symbol" w:hAnsi="Symbol" w:cs="Symbol" w:hint="default"/>
       </w:rPr>
     </w:lvl>
-    <w:lvl w:ilvl="4" w:tplc="04070003" w:tentative="1">
+    <w:lvl w:ilvl="4">
       <w:start w:val="1"/>
       <w:numFmt w:val="bullet"/>
       <w:lvlText w:val="o"/>
@@ -479,9 +1402,10 @@
       </w:pPr>
       <w:rPr>
         <w:rFonts w:ascii="Courier New" w:hAnsi="Courier New" w:cs="Courier New" w:hint="default"/>
+        <w:rFonts w:cs="Courier New"/>
       </w:rPr>
     </w:lvl>
-    <w:lvl w:ilvl="5" w:tplc="04070005" w:tentative="1">
+    <w:lvl w:ilvl="5">
       <w:start w:val="1"/>
       <w:numFmt w:val="bullet"/>
       <w:lvlText w:val=""/>
@@ -490,10 +1414,10 @@
         <w:ind w:left="4320" w:hanging="360"/>
       </w:pPr>
       <w:rPr>
-        <w:rFonts w:ascii="Wingdings" w:hAnsi="Wingdings" w:hint="default"/>
+        <w:rFonts w:ascii="Wingdings" w:hAnsi="Wingdings" w:cs="Wingdings" w:hint="default"/>
       </w:rPr>
     </w:lvl>
-    <w:lvl w:ilvl="6" w:tplc="04070001" w:tentative="1">
+    <w:lvl w:ilvl="6">
       <w:start w:val="1"/>
       <w:numFmt w:val="bullet"/>
       <w:lvlText w:val=""/>
@@ -502,10 +1426,10 @@
         <w:ind w:left="5040" w:hanging="360"/>
       </w:pPr>
       <w:rPr>
-        <w:rFonts w:ascii="Symbol" w:hAnsi="Symbol" w:hint="default"/>
+        <w:rFonts w:ascii="Symbol" w:hAnsi="Symbol" w:cs="Symbol" w:hint="default"/>
       </w:rPr>
     </w:lvl>
-    <w:lvl w:ilvl="7" w:tplc="04070003" w:tentative="1">
+    <w:lvl w:ilvl="7">
       <w:start w:val="1"/>
       <w:numFmt w:val="bullet"/>
       <w:lvlText w:val="o"/>
@@ -515,9 +1439,10 @@
       </w:pPr>
       <w:rPr>
         <w:rFonts w:ascii="Courier New" w:hAnsi="Courier New" w:cs="Courier New" w:hint="default"/>
+        <w:rFonts w:cs="Courier New"/>
       </w:rPr>
     </w:lvl>
-    <w:lvl w:ilvl="8" w:tplc="04070005" w:tentative="1">
+    <w:lvl w:ilvl="8">
       <w:start w:val="1"/>
       <w:numFmt w:val="bullet"/>
       <w:lvlText w:val=""/>
@@ -526,44 +1451,137 @@
         <w:ind w:left="6480" w:hanging="360"/>
       </w:pPr>
       <w:rPr>
-        <w:rFonts w:ascii="Wingdings" w:hAnsi="Wingdings" w:hint="default"/>
+        <w:rFonts w:ascii="Wingdings" w:hAnsi="Wingdings" w:cs="Wingdings" w:hint="default"/>
       </w:rPr>
     </w:lvl>
   </w:abstractNum>
+  <w:abstractNum w:abstractNumId="2">
+    <w:lvl w:ilvl="0">
+      <w:start w:val="1"/>
+      <w:numFmt w:val="none"/>
+      <w:suff w:val="nothing"/>
+      <w:lvlText w:val=""/>
+      <w:lvlJc w:val="left"/>
+      <w:pPr>
+        <w:ind w:left="0" w:hanging="0"/>
+      </w:pPr>
+    </w:lvl>
+    <w:lvl w:ilvl="1">
+      <w:start w:val="1"/>
+      <w:numFmt w:val="none"/>
+      <w:suff w:val="nothing"/>
+      <w:lvlText w:val=""/>
+      <w:lvlJc w:val="left"/>
+      <w:pPr>
+        <w:ind w:left="0" w:hanging="0"/>
+      </w:pPr>
+    </w:lvl>
+    <w:lvl w:ilvl="2">
+      <w:start w:val="1"/>
+      <w:numFmt w:val="none"/>
+      <w:suff w:val="nothing"/>
+      <w:lvlText w:val=""/>
+      <w:lvlJc w:val="left"/>
+      <w:pPr>
+        <w:ind w:left="0" w:hanging="0"/>
+      </w:pPr>
+    </w:lvl>
+    <w:lvl w:ilvl="3">
+      <w:start w:val="1"/>
+      <w:numFmt w:val="none"/>
+      <w:suff w:val="nothing"/>
+      <w:lvlText w:val=""/>
+      <w:lvlJc w:val="left"/>
+      <w:pPr>
+        <w:ind w:left="0" w:hanging="0"/>
+      </w:pPr>
+    </w:lvl>
+    <w:lvl w:ilvl="4">
+      <w:start w:val="1"/>
+      <w:numFmt w:val="none"/>
+      <w:suff w:val="nothing"/>
+      <w:lvlText w:val=""/>
+      <w:lvlJc w:val="left"/>
+      <w:pPr>
+        <w:ind w:left="0" w:hanging="0"/>
+      </w:pPr>
+    </w:lvl>
+    <w:lvl w:ilvl="5">
+      <w:start w:val="1"/>
+      <w:numFmt w:val="none"/>
+      <w:suff w:val="nothing"/>
+      <w:lvlText w:val=""/>
+      <w:lvlJc w:val="left"/>
+      <w:pPr>
+        <w:ind w:left="0" w:hanging="0"/>
+      </w:pPr>
+    </w:lvl>
+    <w:lvl w:ilvl="6">
+      <w:start w:val="1"/>
+      <w:numFmt w:val="none"/>
+      <w:suff w:val="nothing"/>
+      <w:lvlText w:val=""/>
+      <w:lvlJc w:val="left"/>
+      <w:pPr>
+        <w:ind w:left="0" w:hanging="0"/>
+      </w:pPr>
+    </w:lvl>
+    <w:lvl w:ilvl="7">
+      <w:start w:val="1"/>
+      <w:numFmt w:val="none"/>
+      <w:suff w:val="nothing"/>
+      <w:lvlText w:val=""/>
+      <w:lvlJc w:val="left"/>
+      <w:pPr>
+        <w:ind w:left="0" w:hanging="0"/>
+      </w:pPr>
+    </w:lvl>
+    <w:lvl w:ilvl="8">
+      <w:start w:val="1"/>
+      <w:numFmt w:val="none"/>
+      <w:suff w:val="nothing"/>
+      <w:lvlText w:val=""/>
+      <w:lvlJc w:val="left"/>
+      <w:pPr>
+        <w:ind w:left="0" w:hanging="0"/>
+      </w:pPr>
+    </w:lvl>
+  </w:abstractNum>
   <w:num w:numId="1">
-    <w:abstractNumId w:val="0"/>
+    <w:abstractNumId w:val="1"/>
+  </w:num>
+  <w:num w:numId="2">
+    <w:abstractNumId w:val="2"/>
   </w:num>
 </w:numbering>
 </file>
 
 <file path=word/styles.xml><?xml version="1.0" encoding="utf-8"?>
-<w:styles xmlns:mc="http://schemas.openxmlformats.org/markup-compatibility/2006" xmlns:r="http://schemas.openxmlformats.org/officeDocument/2006/relationships" xmlns:w="http://schemas.openxmlformats.org/wordprocessingml/2006/main" xmlns:w14="http://schemas.microsoft.com/office/word/2010/wordml" xmlns:w15="http://schemas.microsoft.com/office/word/2012/wordml" xmlns:w16se="http://schemas.microsoft.com/office/word/2015/wordml/symex" mc:Ignorable="w14 w15 w16se">
+<w:styles xmlns:w="http://schemas.openxmlformats.org/wordprocessingml/2006/main" xmlns:w14="http://schemas.microsoft.com/office/word/2010/wordml" xmlns:mc="http://schemas.openxmlformats.org/markup-compatibility/2006" mc:Ignorable="w14">
   <w:docDefaults>
     <w:rPrDefault>
       <w:rPr>
-        <w:rFonts w:asciiTheme="minorHAnsi" w:eastAsiaTheme="minorHAnsi" w:hAnsiTheme="minorHAnsi" w:cstheme="minorBidi"/>
+        <w:rFonts w:ascii="Calibri" w:hAnsi="Calibri" w:eastAsia="Calibri" w:cs="" w:asciiTheme="minorHAnsi" w:cstheme="minorBidi" w:eastAsiaTheme="minorHAnsi" w:hAnsiTheme="minorHAnsi"/>
         <w:sz w:val="22"/>
         <w:szCs w:val="22"/>
         <w:lang w:val="de-DE" w:eastAsia="en-US" w:bidi="ar-SA"/>
       </w:rPr>
     </w:rPrDefault>
     <w:pPrDefault>
-      <w:pPr>
-        <w:spacing w:after="160" w:line="259" w:lineRule="auto"/>
-      </w:pPr>
+      <w:pPr/>
     </w:pPrDefault>
   </w:docDefaults>
   <w:latentStyles w:defLockedState="0" w:defUIPriority="99" w:defSemiHidden="0" w:defUnhideWhenUsed="0" w:defQFormat="0" w:count="371">
     <w:lsdException w:name="Normal" w:uiPriority="0" w:qFormat="1"/>
     <w:lsdException w:name="heading 1" w:uiPriority="9" w:qFormat="1"/>
-    <w:lsdException w:name="heading 2" w:semiHidden="1" w:uiPriority="9" w:unhideWhenUsed="1" w:qFormat="1"/>
-    <w:lsdException w:name="heading 3" w:semiHidden="1" w:uiPriority="9" w:unhideWhenUsed="1" w:qFormat="1"/>
-    <w:lsdException w:name="heading 4" w:semiHidden="1" w:uiPriority="9" w:unhideWhenUsed="1" w:qFormat="1"/>
-    <w:lsdException w:name="heading 5" w:semiHidden="1" w:uiPriority="9" w:unhideWhenUsed="1" w:qFormat="1"/>
-    <w:lsdException w:name="heading 6" w:semiHidden="1" w:uiPriority="9" w:unhideWhenUsed="1" w:qFormat="1"/>
-    <w:lsdException w:name="heading 7" w:semiHidden="1" w:uiPriority="9" w:unhideWhenUsed="1" w:qFormat="1"/>
-    <w:lsdException w:name="heading 8" w:semiHidden="1" w:uiPriority="9" w:unhideWhenUsed="1" w:qFormat="1"/>
-    <w:lsdException w:name="heading 9" w:semiHidden="1" w:uiPriority="9" w:unhideWhenUsed="1" w:qFormat="1"/>
+    <w:lsdException w:name="heading 2" w:uiPriority="9" w:semiHidden="1" w:unhideWhenUsed="1" w:qFormat="1"/>
+    <w:lsdException w:name="heading 3" w:uiPriority="9" w:semiHidden="1" w:unhideWhenUsed="1" w:qFormat="1"/>
+    <w:lsdException w:name="heading 4" w:uiPriority="9" w:semiHidden="1" w:unhideWhenUsed="1" w:qFormat="1"/>
+    <w:lsdException w:name="heading 5" w:uiPriority="9" w:semiHidden="1" w:unhideWhenUsed="1" w:qFormat="1"/>
+    <w:lsdException w:name="heading 6" w:uiPriority="9" w:semiHidden="1" w:unhideWhenUsed="1" w:qFormat="1"/>
+    <w:lsdException w:name="heading 7" w:uiPriority="9" w:semiHidden="1" w:unhideWhenUsed="1" w:qFormat="1"/>
+    <w:lsdException w:name="heading 8" w:uiPriority="9" w:semiHidden="1" w:unhideWhenUsed="1" w:qFormat="1"/>
+    <w:lsdException w:name="heading 9" w:uiPriority="9" w:semiHidden="1" w:unhideWhenUsed="1" w:qFormat="1"/>
     <w:lsdException w:name="index 1" w:semiHidden="1" w:unhideWhenUsed="1"/>
     <w:lsdException w:name="index 2" w:semiHidden="1" w:unhideWhenUsed="1"/>
     <w:lsdException w:name="index 3" w:semiHidden="1" w:unhideWhenUsed="1"/>
@@ -573,22 +1591,22 @@
     <w:lsdException w:name="index 7" w:semiHidden="1" w:unhideWhenUsed="1"/>
     <w:lsdException w:name="index 8" w:semiHidden="1" w:unhideWhenUsed="1"/>
     <w:lsdException w:name="index 9" w:semiHidden="1" w:unhideWhenUsed="1"/>
-    <w:lsdException w:name="toc 1" w:semiHidden="1" w:uiPriority="39" w:unhideWhenUsed="1"/>
-    <w:lsdException w:name="toc 2" w:semiHidden="1" w:uiPriority="39" w:unhideWhenUsed="1"/>
-    <w:lsdException w:name="toc 3" w:semiHidden="1" w:uiPriority="39" w:unhideWhenUsed="1"/>
-    <w:lsdException w:name="toc 4" w:semiHidden="1" w:uiPriority="39" w:unhideWhenUsed="1"/>
-    <w:lsdException w:name="toc 5" w:semiHidden="1" w:uiPriority="39" w:unhideWhenUsed="1"/>
-    <w:lsdException w:name="toc 6" w:semiHidden="1" w:uiPriority="39" w:unhideWhenUsed="1"/>
-    <w:lsdException w:name="toc 7" w:semiHidden="1" w:uiPriority="39" w:unhideWhenUsed="1"/>
-    <w:lsdException w:name="toc 8" w:semiHidden="1" w:uiPriority="39" w:unhideWhenUsed="1"/>
-    <w:lsdException w:name="toc 9" w:semiHidden="1" w:uiPriority="39" w:unhideWhenUsed="1"/>
+    <w:lsdException w:name="toc 1" w:uiPriority="39" w:semiHidden="1" w:unhideWhenUsed="1"/>
+    <w:lsdException w:name="toc 2" w:uiPriority="39" w:semiHidden="1" w:unhideWhenUsed="1"/>
+    <w:lsdException w:name="toc 3" w:uiPriority="39" w:semiHidden="1" w:unhideWhenUsed="1"/>
+    <w:lsdException w:name="toc 4" w:uiPriority="39" w:semiHidden="1" w:unhideWhenUsed="1"/>
+    <w:lsdException w:name="toc 5" w:uiPriority="39" w:semiHidden="1" w:unhideWhenUsed="1"/>
+    <w:lsdException w:name="toc 6" w:uiPriority="39" w:semiHidden="1" w:unhideWhenUsed="1"/>
+    <w:lsdException w:name="toc 7" w:uiPriority="39" w:semiHidden="1" w:unhideWhenUsed="1"/>
+    <w:lsdException w:name="toc 8" w:uiPriority="39" w:semiHidden="1" w:unhideWhenUsed="1"/>
+    <w:lsdException w:name="toc 9" w:uiPriority="39" w:semiHidden="1" w:unhideWhenUsed="1"/>
     <w:lsdException w:name="Normal Indent" w:semiHidden="1" w:unhideWhenUsed="1"/>
     <w:lsdException w:name="footnote text" w:semiHidden="1" w:unhideWhenUsed="1"/>
     <w:lsdException w:name="annotation text" w:semiHidden="1" w:unhideWhenUsed="1"/>
     <w:lsdException w:name="header" w:semiHidden="1" w:unhideWhenUsed="1"/>
     <w:lsdException w:name="footer" w:semiHidden="1" w:unhideWhenUsed="1"/>
     <w:lsdException w:name="index heading" w:semiHidden="1" w:unhideWhenUsed="1"/>
-    <w:lsdException w:name="caption" w:semiHidden="1" w:uiPriority="35" w:unhideWhenUsed="1" w:qFormat="1"/>
+    <w:lsdException w:name="caption" w:uiPriority="35" w:semiHidden="1" w:unhideWhenUsed="1" w:qFormat="1"/>
     <w:lsdException w:name="table of figures" w:semiHidden="1" w:unhideWhenUsed="1"/>
     <w:lsdException w:name="envelope address" w:semiHidden="1" w:unhideWhenUsed="1"/>
     <w:lsdException w:name="envelope return" w:semiHidden="1" w:unhideWhenUsed="1"/>
@@ -619,7 +1637,7 @@
     <w:lsdException w:name="Title" w:uiPriority="10" w:qFormat="1"/>
     <w:lsdException w:name="Closing" w:semiHidden="1" w:unhideWhenUsed="1"/>
     <w:lsdException w:name="Signature" w:semiHidden="1" w:unhideWhenUsed="1"/>
-    <w:lsdException w:name="Default Paragraph Font" w:semiHidden="1" w:uiPriority="1" w:unhideWhenUsed="1"/>
+    <w:lsdException w:name="Default Paragraph Font" w:uiPriority="1" w:semiHidden="1" w:unhideWhenUsed="1"/>
     <w:lsdException w:name="Body Text" w:semiHidden="1" w:unhideWhenUsed="1"/>
     <w:lsdException w:name="Body Text Indent" w:semiHidden="1" w:unhideWhenUsed="1"/>
     <w:lsdException w:name="List Continue" w:semiHidden="1" w:unhideWhenUsed="1"/>
@@ -819,8 +1837,8 @@
     <w:lsdException w:name="Subtle Reference" w:uiPriority="31" w:qFormat="1"/>
     <w:lsdException w:name="Intense Reference" w:uiPriority="32" w:qFormat="1"/>
     <w:lsdException w:name="Book Title" w:uiPriority="33" w:qFormat="1"/>
-    <w:lsdException w:name="Bibliography" w:semiHidden="1" w:uiPriority="37" w:unhideWhenUsed="1"/>
-    <w:lsdException w:name="TOC Heading" w:semiHidden="1" w:uiPriority="39" w:unhideWhenUsed="1" w:qFormat="1"/>
+    <w:lsdException w:name="Bibliography" w:uiPriority="37" w:semiHidden="1" w:unhideWhenUsed="1"/>
+    <w:lsdException w:name="TOC Heading" w:uiPriority="39" w:semiHidden="1" w:unhideWhenUsed="1" w:qFormat="1"/>
     <w:lsdException w:name="Plain Table 1" w:uiPriority="41"/>
     <w:lsdException w:name="Plain Table 2" w:uiPriority="42"/>
     <w:lsdException w:name="Plain Table 3" w:uiPriority="43"/>
@@ -926,15 +1944,137 @@
     <w:lsdException w:name="List Table 6 Colorful Accent 6" w:uiPriority="51"/>
     <w:lsdException w:name="List Table 7 Colorful Accent 6" w:uiPriority="52"/>
   </w:latentStyles>
-  <w:style w:type="paragraph" w:default="1" w:styleId="Standard">
+  <w:style w:type="paragraph" w:styleId="Normal" w:default="1">
     <w:name w:val="Normal"/>
     <w:qFormat/>
+    <w:pPr>
+      <w:widowControl/>
+      <w:bidi w:val="0"/>
+      <w:spacing w:lineRule="auto" w:line="259" w:before="0" w:after="160"/>
+      <w:jc w:val="left"/>
+    </w:pPr>
+    <w:rPr>
+      <w:rFonts w:ascii="Calibri" w:hAnsi="Calibri" w:eastAsia="Calibri" w:cs="" w:asciiTheme="minorHAnsi" w:cstheme="minorBidi" w:eastAsiaTheme="minorHAnsi" w:hAnsiTheme="minorHAnsi"/>
+      <w:color w:val="auto"/>
+      <w:kern w:val="0"/>
+      <w:sz w:val="22"/>
+      <w:szCs w:val="22"/>
+      <w:lang w:val="de-DE" w:eastAsia="en-US" w:bidi="ar-SA"/>
+    </w:rPr>
   </w:style>
-  <w:style w:type="character" w:default="1" w:styleId="Absatz-Standardschriftart">
+  <w:style w:type="character" w:styleId="DefaultParagraphFont" w:default="1">
     <w:name w:val="Default Paragraph Font"/>
     <w:uiPriority w:val="1"/>
     <w:semiHidden/>
     <w:unhideWhenUsed/>
+    <w:qFormat/>
+    <w:rPr/>
+  </w:style>
+  <w:style w:type="character" w:styleId="ListLabel1">
+    <w:name w:val="ListLabel 1"/>
+    <w:qFormat/>
+    <w:rPr>
+      <w:rFonts w:eastAsia="Calibri" w:cs="Calibri"/>
+    </w:rPr>
+  </w:style>
+  <w:style w:type="character" w:styleId="ListLabel2">
+    <w:name w:val="ListLabel 2"/>
+    <w:qFormat/>
+    <w:rPr>
+      <w:rFonts w:cs="Courier New"/>
+    </w:rPr>
+  </w:style>
+  <w:style w:type="character" w:styleId="ListLabel3">
+    <w:name w:val="ListLabel 3"/>
+    <w:qFormat/>
+    <w:rPr>
+      <w:rFonts w:cs="Courier New"/>
+    </w:rPr>
+  </w:style>
+  <w:style w:type="character" w:styleId="ListLabel4">
+    <w:name w:val="ListLabel 4"/>
+    <w:qFormat/>
+    <w:rPr>
+      <w:rFonts w:cs="Courier New"/>
+    </w:rPr>
+  </w:style>
+  <w:style w:type="paragraph" w:styleId="Heading">
+    <w:name w:val="Heading"/>
+    <w:basedOn w:val="Normal"/>
+    <w:next w:val="TextBody"/>
+    <w:qFormat/>
+    <w:pPr>
+      <w:keepNext w:val="true"/>
+      <w:spacing w:before="240" w:after="120"/>
+    </w:pPr>
+    <w:rPr>
+      <w:rFonts w:ascii="Liberation Sans" w:hAnsi="Liberation Sans" w:eastAsia="Microsoft YaHei" w:cs="Arial"/>
+      <w:sz w:val="28"/>
+      <w:szCs w:val="28"/>
+    </w:rPr>
+  </w:style>
+  <w:style w:type="paragraph" w:styleId="TextBody">
+    <w:name w:val="Body Text"/>
+    <w:basedOn w:val="Normal"/>
+    <w:pPr>
+      <w:spacing w:lineRule="auto" w:line="276" w:before="0" w:after="140"/>
+    </w:pPr>
+    <w:rPr/>
+  </w:style>
+  <w:style w:type="paragraph" w:styleId="List">
+    <w:name w:val="List"/>
+    <w:basedOn w:val="TextBody"/>
+    <w:pPr/>
+    <w:rPr>
+      <w:rFonts w:cs="Arial"/>
+    </w:rPr>
+  </w:style>
+  <w:style w:type="paragraph" w:styleId="Caption">
+    <w:name w:val="Caption"/>
+    <w:basedOn w:val="Normal"/>
+    <w:qFormat/>
+    <w:pPr>
+      <w:suppressLineNumbers/>
+      <w:spacing w:before="120" w:after="120"/>
+    </w:pPr>
+    <w:rPr>
+      <w:rFonts w:cs="Arial"/>
+      <w:i/>
+      <w:iCs/>
+      <w:sz w:val="24"/>
+      <w:szCs w:val="24"/>
+    </w:rPr>
+  </w:style>
+  <w:style w:type="paragraph" w:styleId="Index">
+    <w:name w:val="Index"/>
+    <w:basedOn w:val="Normal"/>
+    <w:qFormat/>
+    <w:pPr>
+      <w:suppressLineNumbers/>
+    </w:pPr>
+    <w:rPr>
+      <w:rFonts w:cs="Arial"/>
+    </w:rPr>
+  </w:style>
+  <w:style w:type="paragraph" w:styleId="ListParagraph">
+    <w:name w:val="List Paragraph"/>
+    <w:basedOn w:val="Normal"/>
+    <w:uiPriority w:val="34"/>
+    <w:qFormat/>
+    <w:rsid w:val="000a2c71"/>
+    <w:pPr>
+      <w:spacing w:before="0" w:after="160"/>
+      <w:ind w:left="720" w:hanging="0"/>
+      <w:contextualSpacing/>
+    </w:pPr>
+    <w:rPr/>
+  </w:style>
+  <w:style w:type="numbering" w:styleId="NoList" w:default="1">
+    <w:name w:val="No List"/>
+    <w:uiPriority w:val="99"/>
+    <w:semiHidden/>
+    <w:unhideWhenUsed/>
+    <w:qFormat/>
   </w:style>
   <w:style w:type="table" w:default="1" w:styleId="NormaleTabelle">
     <w:name w:val="Normal Table"/>
@@ -950,23 +2090,6 @@
         <w:right w:w="108" w:type="dxa"/>
       </w:tblCellMar>
     </w:tblPr>
-  </w:style>
-  <w:style w:type="numbering" w:default="1" w:styleId="KeineListe">
-    <w:name w:val="No List"/>
-    <w:uiPriority w:val="99"/>
-    <w:semiHidden/>
-    <w:unhideWhenUsed/>
-  </w:style>
-  <w:style w:type="paragraph" w:styleId="Listenabsatz">
-    <w:name w:val="List Paragraph"/>
-    <w:basedOn w:val="Standard"/>
-    <w:uiPriority w:val="34"/>
-    <w:qFormat/>
-    <w:rsid w:val="000A2C71"/>
-    <w:pPr>
-      <w:ind w:left="720"/>
-      <w:contextualSpacing/>
-    </w:pPr>
   </w:style>
 </w:styles>
 </file>
